--- a/notes/Prior.docx
+++ b/notes/Prior.docx
@@ -76,19 +76,7 @@
         <w:t>This project</w:t>
       </w:r>
       <w:r>
-        <w:t xml:space="preserve"> aims to restore these damaged regions with style-consistent, curator-friendly results by using prior-guided inpainting and local edge-tuned enhancement. Concretely, the system learns from a corpus of damaged and undamaged artworks to fill missing areas in a way that preserves brushwork, color harmony, and surface grain. It blends masked reconstruction and perceptual texture losses with edge-aware </w:t>
-      </w:r>
-      <w:r>
-        <w:t>guidance,</w:t>
-      </w:r>
-      <w:r>
-        <w:t xml:space="preserve"> so seams look </w:t>
-      </w:r>
-      <w:r>
-        <w:t>natural,</w:t>
-      </w:r>
-      <w:r>
-        <w:t xml:space="preserve"> and boundaries stay sharp. A lightweight review interface lets a user upload an image, provide or auto-suggest a mask, preview the restoration, and inspect a change heatmap before export. The goal is to reduce manual retouch time while increasing authenticity and transparency, turning damaged assets into publishable, archivally respectful images.</w:t>
+        <w:t xml:space="preserve"> aims to restore these damaged regions with style-consistent, curator-friendly results by using prior-guided inpainting and local edge-tuned enhancement. Concretely, the system learns from a corpus of damaged and undamaged artworks to fill missing areas in a way that preserves brushwork, color harmony, and surface grain. It blends masked reconstruction and perceptual texture losses with edge-aware guidance, so seams look natural, and boundaries stay sharp. A lightweight review interface lets a user upload an image, provide or auto-suggest a mask, preview the restoration, and inspect a change heatmap before export. The goal is to reduce manual retouch time while increasing authenticity and transparency, turning damaged assets into publishable, archivally respectful images.</w:t>
       </w:r>
     </w:p>
     <w:p>
@@ -268,7 +256,15 @@
         <w:t>Expected size:</w:t>
       </w:r>
       <w:r>
-        <w:t xml:space="preserve"> Approximately 17,000 clear images and a large number of distorted variants produced by multiple distortion types.</w:t>
+        <w:t xml:space="preserve"> Approximately 17,000 clear images and </w:t>
+      </w:r>
+      <w:proofErr w:type="gramStart"/>
+      <w:r>
+        <w:t>a large number of</w:t>
+      </w:r>
+      <w:proofErr w:type="gramEnd"/>
+      <w:r>
+        <w:t xml:space="preserve"> distorted variants produced by multiple distortion types.</w:t>
       </w:r>
       <w:r>
         <w:br/>
@@ -915,6 +911,48 @@
           <w:bCs/>
         </w:rPr>
       </w:pPr>
+      <w:r>
+        <w:rPr>
+          <w:b/>
+          <w:bCs/>
+        </w:rPr>
+        <w:lastRenderedPageBreak/>
+        <w:drawing>
+          <wp:inline distT="0" distB="0" distL="0" distR="0" wp14:anchorId="18376082" wp14:editId="13E7DC4F">
+            <wp:extent cx="5943600" cy="2954655"/>
+            <wp:effectExtent l="0" t="0" r="0" b="4445"/>
+            <wp:docPr id="505164492" name="Picture 1"/>
+            <wp:cNvGraphicFramePr>
+              <a:graphicFrameLocks xmlns:a="http://schemas.openxmlformats.org/drawingml/2006/main" noChangeAspect="1"/>
+            </wp:cNvGraphicFramePr>
+            <a:graphic xmlns:a="http://schemas.openxmlformats.org/drawingml/2006/main">
+              <a:graphicData uri="http://schemas.openxmlformats.org/drawingml/2006/picture">
+                <pic:pic xmlns:pic="http://schemas.openxmlformats.org/drawingml/2006/picture">
+                  <pic:nvPicPr>
+                    <pic:cNvPr id="505164492" name=""/>
+                    <pic:cNvPicPr/>
+                  </pic:nvPicPr>
+                  <pic:blipFill>
+                    <a:blip r:embed="rId5"/>
+                    <a:stretch>
+                      <a:fillRect/>
+                    </a:stretch>
+                  </pic:blipFill>
+                  <pic:spPr>
+                    <a:xfrm>
+                      <a:off x="0" y="0"/>
+                      <a:ext cx="5943600" cy="2954655"/>
+                    </a:xfrm>
+                    <a:prstGeom prst="rect">
+                      <a:avLst/>
+                    </a:prstGeom>
+                  </pic:spPr>
+                </pic:pic>
+              </a:graphicData>
+            </a:graphic>
+          </wp:inline>
+        </w:drawing>
+      </w:r>
     </w:p>
     <w:p>
       <w:pPr>
@@ -938,7 +976,6 @@
           <w:b/>
           <w:bCs/>
         </w:rPr>
-        <w:lastRenderedPageBreak/>
         <w:t>Innovation and Anticipated Challenges</w:t>
       </w:r>
     </w:p>
@@ -1047,13 +1084,7 @@
         <w:t>watermarked exports</w:t>
       </w:r>
       <w:r>
-        <w:t xml:space="preserve"> to keep edits transparent and </w:t>
-      </w:r>
-      <w:r>
-        <w:t>curator friendly</w:t>
-      </w:r>
-      <w:r>
-        <w:t>.</w:t>
+        <w:t xml:space="preserve"> to keep edits transparent and curator friendly.</w:t>
       </w:r>
     </w:p>
     <w:p>
@@ -1168,7 +1199,15 @@
         <w:t>Key technical risk 3 — Runtime and compute budget.</w:t>
       </w:r>
       <w:r>
-        <w:t xml:space="preserve"> Diffusion/GAN priors can be slow or memory-heavy. </w:t>
+        <w:t xml:space="preserve"> Diffusion/GAN priors can be slow or </w:t>
+      </w:r>
+      <w:proofErr w:type="gramStart"/>
+      <w:r>
+        <w:t>memory-heavy</w:t>
+      </w:r>
+      <w:proofErr w:type="gramEnd"/>
+      <w:r>
+        <w:t xml:space="preserve">. </w:t>
       </w:r>
       <w:r>
         <w:rPr>
@@ -1204,6 +1243,7 @@
           <w:rStyle w:val="Strong"/>
           <w:rFonts w:eastAsiaTheme="majorEastAsia"/>
         </w:rPr>
+        <w:lastRenderedPageBreak/>
         <w:t>(Responsible-use risk, operational)</w:t>
       </w:r>
       <w:r>
@@ -1545,7 +1585,6 @@
               <w:pStyle w:val="NormalWeb"/>
             </w:pPr>
             <w:r>
-              <w:lastRenderedPageBreak/>
               <w:t>Oct 27 – Nov 2</w:t>
             </w:r>
           </w:p>
@@ -1689,7 +1728,15 @@
               <w:pStyle w:val="NormalWeb"/>
             </w:pPr>
             <w:r>
-              <w:t>First believable restorations; qualitative panels (before/mask/after) and quick ablation notes saved.</w:t>
+              <w:t xml:space="preserve">First believable </w:t>
+            </w:r>
+            <w:proofErr w:type="gramStart"/>
+            <w:r>
+              <w:t>restorations;</w:t>
+            </w:r>
+            <w:proofErr w:type="gramEnd"/>
+            <w:r>
+              <w:t xml:space="preserve"> qualitative panels (before/mask/after) and quick ablation notes saved.</w:t>
             </w:r>
           </w:p>
         </w:tc>
@@ -2088,7 +2135,15 @@
         <w:t>Fairness &amp; Representation.</w:t>
       </w:r>
       <w:r>
-        <w:t xml:space="preserve"> Inpainting can unintentionally alter culturally significant details (e.g., motifs, pigments, inscriptions) or bias toward certain artistic styles. I’ll validate on a diverse set of artworks (periods, media, palettes), review failures with side-by-side panels and a change heatmap, and keep conservative defaults that minimize overediting. When edits could distort meaning, a </w:t>
+        <w:t xml:space="preserve"> Inpainting can unintentionally alter culturally significant details (e.g., motifs, pigments, inscriptions) or bias toward certain artistic styles. I’ll validate on a diverse set of artworks (periods, media, palettes), review failures with side-by-side panels and a change </w:t>
+      </w:r>
+      <w:proofErr w:type="gramStart"/>
+      <w:r>
+        <w:t>heatmap, and</w:t>
+      </w:r>
+      <w:proofErr w:type="gramEnd"/>
+      <w:r>
+        <w:t xml:space="preserve"> keep conservative defaults that minimize overediting. When edits could distort meaning, a </w:t>
       </w:r>
       <w:r>
         <w:rPr>
@@ -2115,6 +2170,7 @@
           <w:b/>
           <w:bCs/>
         </w:rPr>
+        <w:lastRenderedPageBreak/>
         <w:t>Privacy &amp; Consent.</w:t>
       </w:r>
       <w:r>
@@ -2196,13 +2252,7 @@
         <w:t>provenance JSON</w:t>
       </w:r>
       <w:r>
-        <w:t xml:space="preserve"> (dataset/source, mask, parameters, timestamp). Only </w:t>
-      </w:r>
-      <w:r>
-        <w:t>the results derived</w:t>
-      </w:r>
-      <w:r>
-        <w:t xml:space="preserve"> allowed by the licenses will be shared; experiments will log dataset and version to ensure traceability.</w:t>
+        <w:t xml:space="preserve"> (dataset/source, mask, parameters, timestamp). Only the results derived allowed by the licenses will be shared; experiments will log dataset and version to ensure traceability.</w:t>
       </w:r>
     </w:p>
     <w:p>
@@ -3365,6 +3415,7 @@
   <w:style w:type="character" w:default="1" w:styleId="DefaultParagraphFont">
     <w:name w:val="Default Paragraph Font"/>
     <w:uiPriority w:val="1"/>
+    <w:semiHidden/>
     <w:unhideWhenUsed/>
   </w:style>
   <w:style w:type="table" w:default="1" w:styleId="TableNormal">

--- a/notes/Prior.docx
+++ b/notes/Prior.docx
@@ -165,161 +165,95 @@
       <w:r>
         <w:br/>
       </w:r>
-      <w:proofErr w:type="spellStart"/>
       <w:r>
         <w:rPr>
           <w:rStyle w:val="HTMLCode"/>
           <w:rFonts w:eastAsiaTheme="majorEastAsia"/>
         </w:rPr>
-        <w:t>kaggle</w:t>
-      </w:r>
-      <w:proofErr w:type="spellEnd"/>
+        <w:t>kaggle datasets download -d pes1ug22am047/damaged-and-undamaged-artworks -p data/kaggle_art_damage --unzip</w:t>
+      </w:r>
+      <w:r>
+        <w:br/>
+      </w:r>
+      <w:r>
+        <w:rPr>
+          <w:b/>
+          <w:bCs/>
+        </w:rPr>
+        <w:t>Intended use in this project:</w:t>
+      </w:r>
+      <w:r>
+        <w:t xml:space="preserve"> This is the main dataset for training and evaluation. I will use it to (1) build a simple damage classifier to understand dataset difficulty and (2) drive inpainting experiments by pairing images with synthetic or edge-guided masks to emulate cracks and tears.</w:t>
+      </w:r>
+    </w:p>
+    <w:p>
+      <w:pPr>
+        <w:pStyle w:val="NormalWeb"/>
+      </w:pPr>
+      <w:r>
+        <w:rPr>
+          <w:b/>
+          <w:bCs/>
+        </w:rPr>
+        <w:t xml:space="preserve">    </w:t>
+      </w:r>
+      <w:r>
+        <w:rPr>
+          <w:rStyle w:val="Strong"/>
+          <w:rFonts w:eastAsiaTheme="majorEastAsia"/>
+        </w:rPr>
+        <w:t>Auxiliary dataset: Art Images — Clear and Distorted (Kaggle)</w:t>
+      </w:r>
+    </w:p>
+    <w:p>
+      <w:pPr>
+        <w:pStyle w:val="NormalWeb"/>
+        <w:ind w:left="720"/>
+      </w:pPr>
+      <w:r>
+        <w:rPr>
+          <w:b/>
+          <w:bCs/>
+        </w:rPr>
+        <w:t>Source and type:</w:t>
+      </w:r>
+      <w:r>
+        <w:t xml:space="preserve"> Artwork images accompanied by a large set of synthetic distortions. This helps with robustness, style diversity, and pretext tasks.</w:t>
+      </w:r>
+      <w:r>
+        <w:br/>
+      </w:r>
+      <w:r>
+        <w:rPr>
+          <w:b/>
+          <w:bCs/>
+        </w:rPr>
+        <w:t>Expected size:</w:t>
+      </w:r>
+      <w:r>
+        <w:t xml:space="preserve"> Approximately 17,000 clear images and </w:t>
+      </w:r>
+      <w:proofErr w:type="gramStart"/>
+      <w:r>
+        <w:t>a large number of</w:t>
+      </w:r>
+      <w:proofErr w:type="gramEnd"/>
+      <w:r>
+        <w:t xml:space="preserve"> distorted variants produced by multiple distortion types.</w:t>
+      </w:r>
+      <w:r>
+        <w:br/>
+        <w:t>Data format and access: Images are JPG or PNG. Access via the Kaggle API:</w:t>
+      </w:r>
+      <w:r>
+        <w:br/>
+      </w:r>
       <w:r>
         <w:rPr>
           <w:rStyle w:val="HTMLCode"/>
           <w:rFonts w:eastAsiaTheme="majorEastAsia"/>
         </w:rPr>
-        <w:t xml:space="preserve"> datasets download -d pes1ug22am047/damaged-and-undamaged-artworks -p data/</w:t>
-      </w:r>
-      <w:proofErr w:type="spellStart"/>
-      <w:r>
-        <w:rPr>
-          <w:rStyle w:val="HTMLCode"/>
-          <w:rFonts w:eastAsiaTheme="majorEastAsia"/>
-        </w:rPr>
-        <w:t>kaggle_art_damage</w:t>
-      </w:r>
-      <w:proofErr w:type="spellEnd"/>
-      <w:r>
-        <w:rPr>
-          <w:rStyle w:val="HTMLCode"/>
-          <w:rFonts w:eastAsiaTheme="majorEastAsia"/>
-        </w:rPr>
-        <w:t xml:space="preserve"> --unzip</w:t>
-      </w:r>
-      <w:r>
-        <w:br/>
-      </w:r>
-      <w:r>
-        <w:rPr>
-          <w:b/>
-          <w:bCs/>
-        </w:rPr>
-        <w:t>Intended use in this project:</w:t>
-      </w:r>
-      <w:r>
-        <w:t xml:space="preserve"> This is the main dataset for training and evaluation. I will use it to (1) build a simple damage classifier to understand dataset difficulty and (2) drive inpainting experiments by pairing images with synthetic or edge-guided masks to emulate cracks and tears.</w:t>
-      </w:r>
-    </w:p>
-    <w:p>
-      <w:pPr>
-        <w:pStyle w:val="NormalWeb"/>
-      </w:pPr>
-      <w:r>
-        <w:rPr>
-          <w:b/>
-          <w:bCs/>
-        </w:rPr>
-        <w:t xml:space="preserve">    </w:t>
-      </w:r>
-      <w:r>
-        <w:rPr>
-          <w:rStyle w:val="Strong"/>
-          <w:rFonts w:eastAsiaTheme="majorEastAsia"/>
-        </w:rPr>
-        <w:t>Auxiliary dataset: Art Images — Clear and Distorted (Kaggle)</w:t>
-      </w:r>
-    </w:p>
-    <w:p>
-      <w:pPr>
-        <w:pStyle w:val="NormalWeb"/>
-        <w:ind w:left="720"/>
-      </w:pPr>
-      <w:r>
-        <w:rPr>
-          <w:b/>
-          <w:bCs/>
-        </w:rPr>
-        <w:t>Source and type:</w:t>
-      </w:r>
-      <w:r>
-        <w:t xml:space="preserve"> Artwork images accompanied by a large set of synthetic distortions. This helps with robustness, style diversity, and pretext tasks.</w:t>
-      </w:r>
-      <w:r>
-        <w:br/>
-      </w:r>
-      <w:r>
-        <w:rPr>
-          <w:b/>
-          <w:bCs/>
-        </w:rPr>
-        <w:t>Expected size:</w:t>
-      </w:r>
-      <w:r>
-        <w:t xml:space="preserve"> Approximately 17,000 clear images and </w:t>
-      </w:r>
-      <w:proofErr w:type="gramStart"/>
-      <w:r>
-        <w:t>a large number of</w:t>
-      </w:r>
-      <w:proofErr w:type="gramEnd"/>
-      <w:r>
-        <w:t xml:space="preserve"> distorted variants produced by multiple distortion types.</w:t>
-      </w:r>
-      <w:r>
-        <w:br/>
-        <w:t>Data format and access: Images are JPG or PNG. Access via the Kaggle API:</w:t>
-      </w:r>
-      <w:r>
-        <w:br/>
-      </w:r>
-      <w:proofErr w:type="spellStart"/>
-      <w:r>
-        <w:rPr>
-          <w:rStyle w:val="HTMLCode"/>
-          <w:rFonts w:eastAsiaTheme="majorEastAsia"/>
-        </w:rPr>
-        <w:t>kaggle</w:t>
-      </w:r>
-      <w:proofErr w:type="spellEnd"/>
-      <w:r>
-        <w:rPr>
-          <w:rStyle w:val="HTMLCode"/>
-          <w:rFonts w:eastAsiaTheme="majorEastAsia"/>
-        </w:rPr>
-        <w:t xml:space="preserve"> datasets download -d </w:t>
-      </w:r>
-      <w:proofErr w:type="spellStart"/>
-      <w:r>
-        <w:rPr>
-          <w:rStyle w:val="HTMLCode"/>
-          <w:rFonts w:eastAsiaTheme="majorEastAsia"/>
-        </w:rPr>
-        <w:t>sankarmechengg</w:t>
-      </w:r>
-      <w:proofErr w:type="spellEnd"/>
-      <w:r>
-        <w:rPr>
-          <w:rStyle w:val="HTMLCode"/>
-          <w:rFonts w:eastAsiaTheme="majorEastAsia"/>
-        </w:rPr>
-        <w:t>/art-images-clear-and-distorted -p data/</w:t>
-      </w:r>
-      <w:proofErr w:type="spellStart"/>
-      <w:r>
-        <w:rPr>
-          <w:rStyle w:val="HTMLCode"/>
-          <w:rFonts w:eastAsiaTheme="majorEastAsia"/>
-        </w:rPr>
-        <w:t>kaggle_art_clear_distorted</w:t>
-      </w:r>
-      <w:proofErr w:type="spellEnd"/>
-      <w:r>
-        <w:rPr>
-          <w:rStyle w:val="HTMLCode"/>
-          <w:rFonts w:eastAsiaTheme="majorEastAsia"/>
-        </w:rPr>
-        <w:t xml:space="preserve"> --unzip</w:t>
+        <w:t>kaggle datasets download -d sankarmechengg/art-images-clear-and-distorted -p data/kaggle_art_clear_distorted --unzip</w:t>
       </w:r>
       <w:r>
         <w:br/>
@@ -475,31 +409,7 @@
         <w:jc w:val="both"/>
       </w:pPr>
       <w:r>
-        <w:t xml:space="preserve">The core restoration system uses prior-guided inpainting to fill missing or damaged regions in a way that matches the artwork’s style and texture. A frozen generative prior provides realism: either a StyleGAN-like prior for natural image statistics or a diffusion prior used as a denoiser/conditioner on masked inputs. A small trainable latent encoder maps the masked image (plus mask) to the prior’s latent space for one-shot initialization, followed by a brief refinement to improve quality at inference time. To keep seams sharp and avoid blur at hole boundaries, a lightweight </w:t>
-      </w:r>
-      <w:proofErr w:type="spellStart"/>
-      <w:r>
-        <w:t>PatchGAN</w:t>
-      </w:r>
-      <w:proofErr w:type="spellEnd"/>
-      <w:r>
-        <w:t xml:space="preserve"> discriminator operates on local boundary patches. The loss blends masked L1/Charbonnier on known pixels and a boundary band, perceptual (LPIPS/VGG) to preserve structure and texture, style/Gram to maintain brushstroke and palette statistics, adversarial hinge loss at boundaries, and a mild total-variation term inside holes. Training uses two mask strategies: diverse irregular strokes/patches for coverage and edge/ridge-guided masks (Canny + </w:t>
-      </w:r>
-      <w:proofErr w:type="spellStart"/>
-      <w:r>
-        <w:t>Meijering</w:t>
-      </w:r>
-      <w:proofErr w:type="spellEnd"/>
-      <w:r>
-        <w:t>/</w:t>
-      </w:r>
-      <w:proofErr w:type="spellStart"/>
-      <w:r>
-        <w:t>Frangi</w:t>
-      </w:r>
-      <w:proofErr w:type="spellEnd"/>
-      <w:r>
-        <w:t>) that approximate real crack patterns.</w:t>
+        <w:t>The core restoration system uses prior-guided inpainting to fill missing or damaged regions in a way that matches the artwork’s style and texture. A frozen generative prior provides realism: either a StyleGAN-like prior for natural image statistics or a diffusion prior used as a denoiser/conditioner on masked inputs. A small trainable latent encoder maps the masked image (plus mask) to the prior’s latent space for one-shot initialization, followed by a brief refinement to improve quality at inference time. To keep seams sharp and avoid blur at hole boundaries, a lightweight PatchGAN discriminator operates on local boundary patches. The loss blends masked L1/Charbonnier on known pixels and a boundary band, perceptual (LPIPS/VGG) to preserve structure and texture, style/Gram to maintain brushstroke and palette statistics, adversarial hinge loss at boundaries, and a mild total-variation term inside holes. Training uses two mask strategies: diverse irregular strokes/patches for coverage and edge/ridge-guided masks (Canny + Meijering/Frangi) that approximate real crack patterns.</w:t>
       </w:r>
     </w:p>
     <w:p>
@@ -544,15 +454,7 @@
         <w:jc w:val="both"/>
       </w:pPr>
       <w:r>
-        <w:t xml:space="preserve">I will run focused ablations to understand which components matter most and to balance quality with speed. These include enabling vs. disabling the </w:t>
-      </w:r>
-      <w:proofErr w:type="spellStart"/>
-      <w:r>
-        <w:t>PatchGAN</w:t>
-      </w:r>
-      <w:proofErr w:type="spellEnd"/>
-      <w:r>
-        <w:t xml:space="preserve"> boundary head, keeping or removing the style/Gram loss, and comparing irregular masks against damage-like masks to test realism vs. diversity trade-offs. I will also compare encoder-only inference (fastest) against encoder plus short refinement (higher quality) to determine a practical runtime target. Finally, I will test resolution trade-offs at 256×256 and 512×512 to measure gains in texture fidelity versus compute cost, and to decide a default resolution for the interactive UI.</w:t>
+        <w:t>I will run focused ablations to understand which components matter most and to balance quality with speed. These include enabling vs. disabling the PatchGAN boundary head, keeping or removing the style/Gram loss, and comparing irregular masks against damage-like masks to test realism vs. diversity trade-offs. I will also compare encoder-only inference (fastest) against encoder plus short refinement (higher quality) to determine a practical runtime target. Finally, I will test resolution trade-offs at 256×256 and 512×512 to measure gains in texture fidelity versus compute cost, and to decide a default resolution for the interactive UI.</w:t>
       </w:r>
     </w:p>
     <w:p>
@@ -585,43 +487,11 @@
         <w:jc w:val="both"/>
       </w:pPr>
       <w:r>
-        <w:t xml:space="preserve">The project will be implemented primarily in </w:t>
-      </w:r>
-      <w:proofErr w:type="spellStart"/>
-      <w:r>
-        <w:t>PyTorch</w:t>
-      </w:r>
-      <w:proofErr w:type="spellEnd"/>
-      <w:r>
-        <w:t xml:space="preserve"> for modeling and training, with </w:t>
-      </w:r>
-      <w:proofErr w:type="spellStart"/>
-      <w:r>
-        <w:t>TorchVision</w:t>
-      </w:r>
-      <w:proofErr w:type="spellEnd"/>
-      <w:r>
-        <w:t xml:space="preserve"> supplying standard architectures and image transforms. To keep experiments </w:t>
+        <w:t xml:space="preserve">The project will be implemented primarily in PyTorch for modeling and training, with TorchVision supplying standard architectures and image transforms. To keep experiments </w:t>
       </w:r>
       <w:r>
         <w:lastRenderedPageBreak/>
-        <w:t xml:space="preserve">organized, I may use </w:t>
-      </w:r>
-      <w:proofErr w:type="spellStart"/>
-      <w:r>
-        <w:t>PyTorch</w:t>
-      </w:r>
-      <w:proofErr w:type="spellEnd"/>
-      <w:r>
-        <w:t xml:space="preserve"> Lightning for cleaner training loops and built-in logging. For perceptual similarity, I will rely on LPIPS, while OpenCV and scikit-image will support mask heuristics such as edge and ridge detection. NumPy and Matplotlib will handle exploratory data analysis and plotting. For evaluating generative quality, I may also include </w:t>
-      </w:r>
-      <w:proofErr w:type="spellStart"/>
-      <w:r>
-        <w:t>pytorch</w:t>
-      </w:r>
-      <w:proofErr w:type="spellEnd"/>
-      <w:r>
-        <w:t>-fid to compute FID as an optional metric.</w:t>
+        <w:t>organized, I may use PyTorch Lightning for cleaner training loops and built-in logging. For perceptual similarity, I will rely on LPIPS, while OpenCV and scikit-image will support mask heuristics such as edge and ridge detection. NumPy and Matplotlib will handle exploratory data analysis and plotting. For evaluating generative quality, I may also include pytorch-fid to compute FID as an optional metric.</w:t>
       </w:r>
     </w:p>
     <w:p>
@@ -873,31 +743,7 @@
         <w:t>Implementation</w:t>
       </w:r>
       <w:r>
-        <w:t xml:space="preserve"> — Built first in </w:t>
-      </w:r>
-      <w:proofErr w:type="spellStart"/>
-      <w:r>
-        <w:t>Streamlit</w:t>
-      </w:r>
-      <w:proofErr w:type="spellEnd"/>
-      <w:r>
-        <w:t xml:space="preserve"> for speed (file uploader, sidebar sliders, and an in-app mask editor via a drawable canvas component), with an optional </w:t>
-      </w:r>
-      <w:proofErr w:type="spellStart"/>
-      <w:r>
-        <w:t>Gradio</w:t>
-      </w:r>
-      <w:proofErr w:type="spellEnd"/>
-      <w:r>
-        <w:t xml:space="preserve"> demo for shareable prototypes. The app calls a </w:t>
-      </w:r>
-      <w:proofErr w:type="spellStart"/>
-      <w:r>
-        <w:t>PyTorch</w:t>
-      </w:r>
-      <w:proofErr w:type="spellEnd"/>
-      <w:r>
-        <w:t xml:space="preserve"> inference function that loads model weights, applies the user/auto mask, performs one-shot latent initialization plus short refinement, and returns the restored image, heatmap, and metrics. All exports embed provenance (settings + hash) and apply a subtle watermark by default.</w:t>
+        <w:t xml:space="preserve"> — Built first in Streamlit for speed (file uploader, sidebar sliders, and an in-app mask editor via a drawable canvas component), with an optional Gradio demo for shareable prototypes. The app calls a PyTorch inference function that loads model weights, applies the user/auto mask, performs one-shot latent initialization plus short refinement, and returns the restored image, heatmap, and metrics. All exports embed provenance (settings + hash) and apply a subtle watermark by default.</w:t>
       </w:r>
     </w:p>
     <w:p>
@@ -918,10 +764,10 @@
         </w:rPr>
         <w:lastRenderedPageBreak/>
         <w:drawing>
-          <wp:inline distT="0" distB="0" distL="0" distR="0" wp14:anchorId="18376082" wp14:editId="13E7DC4F">
-            <wp:extent cx="5943600" cy="2954655"/>
-            <wp:effectExtent l="0" t="0" r="0" b="4445"/>
-            <wp:docPr id="505164492" name="Picture 1"/>
+          <wp:inline distT="0" distB="0" distL="0" distR="0" wp14:anchorId="038F553D" wp14:editId="60214BFD">
+            <wp:extent cx="5943600" cy="2894965"/>
+            <wp:effectExtent l="0" t="0" r="0" b="635"/>
+            <wp:docPr id="1604260591" name="Picture 1" descr="A screenshot of a computer&#10;&#10;AI-generated content may be incorrect."/>
             <wp:cNvGraphicFramePr>
               <a:graphicFrameLocks xmlns:a="http://schemas.openxmlformats.org/drawingml/2006/main" noChangeAspect="1"/>
             </wp:cNvGraphicFramePr>
@@ -929,7 +775,7 @@
               <a:graphicData uri="http://schemas.openxmlformats.org/drawingml/2006/picture">
                 <pic:pic xmlns:pic="http://schemas.openxmlformats.org/drawingml/2006/picture">
                   <pic:nvPicPr>
-                    <pic:cNvPr id="505164492" name=""/>
+                    <pic:cNvPr id="1604260591" name="Picture 1" descr="A screenshot of a computer&#10;&#10;AI-generated content may be incorrect."/>
                     <pic:cNvPicPr/>
                   </pic:nvPicPr>
                   <pic:blipFill>
@@ -941,7 +787,7 @@
                   <pic:spPr>
                     <a:xfrm>
                       <a:off x="0" y="0"/>
-                      <a:ext cx="5943600" cy="2954655"/>
+                      <a:ext cx="5943600" cy="2894965"/>
                     </a:xfrm>
                     <a:prstGeom prst="rect">
                       <a:avLst/>
@@ -1026,15 +872,7 @@
         <w:t>boundary-focused discriminator</w:t>
       </w:r>
       <w:r>
-        <w:t xml:space="preserve"> (</w:t>
-      </w:r>
-      <w:proofErr w:type="spellStart"/>
-      <w:r>
-        <w:t>PatchGAN</w:t>
-      </w:r>
-      <w:proofErr w:type="spellEnd"/>
-      <w:r>
-        <w:t xml:space="preserve">) that only “polices” the hole edges to prevent blur without heavy compute, and (2) a </w:t>
+        <w:t xml:space="preserve"> (PatchGAN) that only “polices” the hole edges to prevent blur without heavy compute, and (2) a </w:t>
       </w:r>
       <w:r>
         <w:rPr>
@@ -1113,15 +951,7 @@
         <w:t>Mitigation:</w:t>
       </w:r>
       <w:r>
-        <w:t xml:space="preserve"> emphasize style/Gram loss and boundary-band L1, keep a lightweight </w:t>
-      </w:r>
-      <w:proofErr w:type="spellStart"/>
-      <w:r>
-        <w:t>PatchGAN</w:t>
-      </w:r>
-      <w:proofErr w:type="spellEnd"/>
-      <w:r>
-        <w:t xml:space="preserve"> on seam patches, add color/palette matching, and run ablations at 256² vs 512² to find the best fidelity–compute trade-off.</w:t>
+        <w:t xml:space="preserve"> emphasize style/Gram loss and boundary-band L1, keep a lightweight PatchGAN on seam patches, add color/palette matching, and run ablations at 256² vs 512² to find the best fidelity–compute trade-off.</w:t>
       </w:r>
     </w:p>
     <w:p>
@@ -1199,7 +1029,15 @@
         <w:t>Key technical risk 3 — Runtime and compute budget.</w:t>
       </w:r>
       <w:r>
-        <w:t xml:space="preserve"> Diffusion/GAN priors can be slow or </w:t>
+        <w:t xml:space="preserve"> Diffusion/GAN </w:t>
+      </w:r>
+      <w:proofErr w:type="gramStart"/>
+      <w:r>
+        <w:t>priors</w:t>
+      </w:r>
+      <w:proofErr w:type="gramEnd"/>
+      <w:r>
+        <w:t xml:space="preserve"> can be slow or </w:t>
       </w:r>
       <w:proofErr w:type="gramStart"/>
       <w:r>
@@ -1297,12 +1135,6 @@
         </w:rPr>
         <w:t>Implementation Timeline</w:t>
       </w:r>
-    </w:p>
-    <w:p>
-      <w:pPr>
-        <w:pStyle w:val="NormalWeb"/>
-        <w:ind w:left="720"/>
-      </w:pPr>
     </w:p>
     <w:tbl>
       <w:tblPr>
@@ -1500,15 +1332,7 @@
                     <w:pStyle w:val="NormalWeb"/>
                   </w:pPr>
                   <w:r>
-                    <w:t>Clean train/</w:t>
-                  </w:r>
-                  <w:proofErr w:type="spellStart"/>
-                  <w:r>
-                    <w:t>val</w:t>
-                  </w:r>
-                  <w:proofErr w:type="spellEnd"/>
-                  <w:r>
-                    <w:t>/test splits; loader verified; thumbnails, class counts, and masked-image demos saved to results/.</w:t>
+                    <w:t>Clean train/val/test splits; loader verified; thumbnails, class counts, and masked-image demos saved to results/.</w:t>
                   </w:r>
                 </w:p>
               </w:tc>
@@ -1611,15 +1435,7 @@
               <w:pStyle w:val="NormalWeb"/>
             </w:pPr>
             <w:r>
-              <w:t xml:space="preserve">Baseline classifier (ResNet-18/EfficientNet-B0) + basic </w:t>
-            </w:r>
-            <w:proofErr w:type="spellStart"/>
-            <w:r>
-              <w:t>Streamlit</w:t>
-            </w:r>
-            <w:proofErr w:type="spellEnd"/>
-            <w:r>
-              <w:t xml:space="preserve"> UI</w:t>
+              <w:t>Baseline classifier (ResNet-18/EfficientNet-B0) + basic Streamlit UI</w:t>
             </w:r>
           </w:p>
         </w:tc>
@@ -1856,15 +1672,7 @@
                     <w:pStyle w:val="NormalWeb"/>
                   </w:pPr>
                   <w:r>
-                    <w:t xml:space="preserve">Seam sharpening + UX: </w:t>
-                  </w:r>
-                  <w:proofErr w:type="spellStart"/>
-                  <w:r>
-                    <w:t>PatchGAN</w:t>
-                  </w:r>
-                  <w:proofErr w:type="spellEnd"/>
-                  <w:r>
-                    <w:t>, change heatmap, watermark; UI sliders (style/edge/steps) and Auto-Mask</w:t>
+                    <w:t>Seam sharpening + UX: PatchGAN, change heatmap, watermark; UI sliders (style/edge/steps) and Auto-Mask</w:t>
                   </w:r>
                 </w:p>
               </w:tc>
@@ -2096,26 +1904,193 @@
           <w:tab w:val="left" w:pos="270"/>
         </w:tabs>
         <w:ind w:left="270" w:hanging="450"/>
-        <w:rPr>
-          <w:b/>
-          <w:bCs/>
-        </w:rPr>
-      </w:pPr>
-      <w:proofErr w:type="spellStart"/>
-      <w:r>
-        <w:rPr>
-          <w:b/>
-          <w:bCs/>
-        </w:rPr>
-        <w:t>Resposible</w:t>
-      </w:r>
-      <w:proofErr w:type="spellEnd"/>
-      <w:r>
-        <w:rPr>
-          <w:b/>
-          <w:bCs/>
-        </w:rPr>
-        <w:t xml:space="preserve"> AI Reflection</w:t>
+      </w:pPr>
+      <w:r>
+        <w:rPr>
+          <w:b/>
+          <w:bCs/>
+        </w:rPr>
+        <w:t>Models</w:t>
+      </w:r>
+      <w:r>
+        <w:rPr>
+          <w:b/>
+          <w:bCs/>
+        </w:rPr>
+        <w:t xml:space="preserve"> </w:t>
+      </w:r>
+      <w:r>
+        <w:rPr>
+          <w:b/>
+          <w:bCs/>
+        </w:rPr>
+        <w:t>Implemented</w:t>
+      </w:r>
+    </w:p>
+    <w:p>
+      <w:pPr>
+        <w:pStyle w:val="NormalWeb"/>
+        <w:tabs>
+          <w:tab w:val="left" w:pos="270"/>
+        </w:tabs>
+        <w:jc w:val="both"/>
+      </w:pPr>
+      <w:r>
+        <w:rPr>
+          <w:b/>
+          <w:bCs/>
+        </w:rPr>
+        <w:br/>
+      </w:r>
+      <w:r>
+        <w:t xml:space="preserve">Its framework is based on a triplet domain translation system involving two Variational Autoencoders (VAEs), a latent mapping network, and specialized restoration modules. The first VAE (VAE1) encodes both synthetic degraded and real old photos into a shared latent space to reduce the domain gap, while the second VAE (VAE2) encodes clean modern images to form the restoration target domain. A latent mapping network (Tz) then learns to translate degraded-image latent codes into clean-image latent codes using paired synthetic data. After this latent transformation, a decoder/generator reconstructs the clean version of the old photo. On top of that, </w:t>
+      </w:r>
+      <w:r>
+        <w:lastRenderedPageBreak/>
+        <w:t xml:space="preserve">a global restoration network (a modified U-Net with a </w:t>
+      </w:r>
+      <w:r>
+        <w:rPr>
+          <w:i/>
+          <w:iCs/>
+        </w:rPr>
+        <w:t>Partial Non-Local Block</w:t>
+      </w:r>
+      <w:r>
+        <w:t>) restores large-scale structured defects such as scratches and dust, while a local or face enhancement network (a progressive GAN-style generator) refines facial details for realism. Supporting components include perceptual and adversarial losses, defect-aware attention, and face segmentation for focused enhancement. All models are implemented in PyTorch, trained mainly on 256×256 images, and integrated into a pipeline that processes degraded photos through encoding, latent mapping, global restoration, and face refinement to produce high-quality restored results.</w:t>
+      </w:r>
+    </w:p>
+    <w:p>
+      <w:pPr>
+        <w:pStyle w:val="NormalWeb"/>
+        <w:numPr>
+          <w:ilvl w:val="0"/>
+          <w:numId w:val="2"/>
+        </w:numPr>
+        <w:tabs>
+          <w:tab w:val="clear" w:pos="720"/>
+          <w:tab w:val="left" w:pos="270"/>
+        </w:tabs>
+        <w:ind w:left="270" w:hanging="450"/>
+        <w:rPr>
+          <w:b/>
+          <w:bCs/>
+        </w:rPr>
+      </w:pPr>
+      <w:r>
+        <w:rPr>
+          <w:b/>
+          <w:bCs/>
+        </w:rPr>
+        <w:t>UI Interface</w:t>
+      </w:r>
+    </w:p>
+    <w:p>
+      <w:pPr>
+        <w:pStyle w:val="NormalWeb"/>
+        <w:tabs>
+          <w:tab w:val="left" w:pos="270"/>
+        </w:tabs>
+        <w:ind w:left="270"/>
+        <w:rPr>
+          <w:b/>
+          <w:bCs/>
+        </w:rPr>
+      </w:pPr>
+      <w:r>
+        <w:rPr>
+          <w:noProof/>
+        </w:rPr>
+        <w:drawing>
+          <wp:inline distT="0" distB="0" distL="0" distR="0" wp14:anchorId="650DD150" wp14:editId="454CA613">
+            <wp:extent cx="5943600" cy="4561840"/>
+            <wp:effectExtent l="0" t="0" r="0" b="0"/>
+            <wp:docPr id="1527333407" name="Picture 1" descr="A screenshot of a computer&#10;&#10;AI-generated content may be incorrect."/>
+            <wp:cNvGraphicFramePr>
+              <a:graphicFrameLocks xmlns:a="http://schemas.openxmlformats.org/drawingml/2006/main" noChangeAspect="1"/>
+            </wp:cNvGraphicFramePr>
+            <a:graphic xmlns:a="http://schemas.openxmlformats.org/drawingml/2006/main">
+              <a:graphicData uri="http://schemas.openxmlformats.org/drawingml/2006/picture">
+                <pic:pic xmlns:pic="http://schemas.openxmlformats.org/drawingml/2006/picture">
+                  <pic:nvPicPr>
+                    <pic:cNvPr id="1527333407" name="Picture 1" descr="A screenshot of a computer&#10;&#10;AI-generated content may be incorrect."/>
+                    <pic:cNvPicPr/>
+                  </pic:nvPicPr>
+                  <pic:blipFill>
+                    <a:blip r:embed="rId6"/>
+                    <a:stretch>
+                      <a:fillRect/>
+                    </a:stretch>
+                  </pic:blipFill>
+                  <pic:spPr>
+                    <a:xfrm>
+                      <a:off x="0" y="0"/>
+                      <a:ext cx="5943600" cy="4561840"/>
+                    </a:xfrm>
+                    <a:prstGeom prst="rect">
+                      <a:avLst/>
+                    </a:prstGeom>
+                  </pic:spPr>
+                </pic:pic>
+              </a:graphicData>
+            </a:graphic>
+          </wp:inline>
+        </w:drawing>
+      </w:r>
+    </w:p>
+    <w:p>
+      <w:pPr>
+        <w:pStyle w:val="NormalWeb"/>
+        <w:tabs>
+          <w:tab w:val="left" w:pos="270"/>
+        </w:tabs>
+        <w:jc w:val="both"/>
+      </w:pPr>
+      <w:r>
+        <w:t>This is the user interface that is prototyped using gradio, where it contains the panels for the users to upload the image that they need to restore, and another one is to display the restored image which is an output generated from the model.</w:t>
+      </w:r>
+    </w:p>
+    <w:p>
+      <w:pPr>
+        <w:pStyle w:val="NormalWeb"/>
+        <w:tabs>
+          <w:tab w:val="left" w:pos="270"/>
+        </w:tabs>
+        <w:jc w:val="both"/>
+      </w:pPr>
+    </w:p>
+    <w:p>
+      <w:pPr>
+        <w:pStyle w:val="NormalWeb"/>
+        <w:tabs>
+          <w:tab w:val="left" w:pos="270"/>
+        </w:tabs>
+        <w:jc w:val="both"/>
+      </w:pPr>
+    </w:p>
+    <w:p>
+      <w:pPr>
+        <w:pStyle w:val="NormalWeb"/>
+        <w:numPr>
+          <w:ilvl w:val="0"/>
+          <w:numId w:val="2"/>
+        </w:numPr>
+        <w:tabs>
+          <w:tab w:val="clear" w:pos="720"/>
+          <w:tab w:val="left" w:pos="270"/>
+        </w:tabs>
+        <w:ind w:left="270" w:hanging="450"/>
+        <w:rPr>
+          <w:b/>
+          <w:bCs/>
+        </w:rPr>
+      </w:pPr>
+      <w:r>
+        <w:rPr>
+          <w:b/>
+          <w:bCs/>
+        </w:rPr>
+        <w:t>Resposible AI Reflection</w:t>
       </w:r>
     </w:p>
     <w:p>
@@ -2132,6 +2107,7 @@
           <w:b/>
           <w:bCs/>
         </w:rPr>
+        <w:lastRenderedPageBreak/>
         <w:t>Fairness &amp; Representation.</w:t>
       </w:r>
       <w:r>
@@ -2139,7 +2115,13 @@
       </w:r>
       <w:proofErr w:type="gramStart"/>
       <w:r>
-        <w:t>heatmap, and</w:t>
+        <w:t>heatmap,</w:t>
+      </w:r>
+      <w:r>
+        <w:t xml:space="preserve"> </w:t>
+      </w:r>
+      <w:r>
+        <w:t>and</w:t>
       </w:r>
       <w:proofErr w:type="gramEnd"/>
       <w:r>
@@ -2170,7 +2152,6 @@
           <w:b/>
           <w:bCs/>
         </w:rPr>
-        <w:lastRenderedPageBreak/>
         <w:t>Privacy &amp; Consent.</w:t>
       </w:r>
       <w:r>
@@ -2194,15 +2175,7 @@
         <w:t>mask/skip</w:t>
       </w:r>
       <w:r>
-        <w:t xml:space="preserve"> those regions; the tool will not auto-</w:t>
-      </w:r>
-      <w:proofErr w:type="spellStart"/>
-      <w:r>
-        <w:t>inpaint</w:t>
-      </w:r>
-      <w:proofErr w:type="spellEnd"/>
-      <w:r>
-        <w:t xml:space="preserve"> unmasked areas.</w:t>
+        <w:t xml:space="preserve"> those regions; the tool will not auto-inpaint unmasked areas.</w:t>
       </w:r>
     </w:p>
     <w:p>
@@ -3415,7 +3388,6 @@
   <w:style w:type="character" w:default="1" w:styleId="DefaultParagraphFont">
     <w:name w:val="Default Paragraph Font"/>
     <w:uiPriority w:val="1"/>
-    <w:semiHidden/>
     <w:unhideWhenUsed/>
   </w:style>
   <w:style w:type="table" w:default="1" w:styleId="TableNormal">
